--- a/oop1/NguyenChonUy.docx
+++ b/oop1/NguyenChonUy.docx
@@ -94,13 +94,7 @@
           <w:rPr>
             <w:rStyle w:val="Hyperlink"/>
           </w:rPr>
-          <w:t>https://github.com/</w:t>
-        </w:r>
-        <w:r>
-          <w:rPr>
-            <w:rStyle w:val="Hyperlink"/>
-          </w:rPr>
-          <w:t>ncuy0110/lab_c_sharp</w:t>
+          <w:t>https://github.com/ncuy0110/lab_c_sharp</w:t>
         </w:r>
       </w:hyperlink>
     </w:p>
@@ -153,9 +147,9 @@
           <w:noProof/>
         </w:rPr>
         <w:drawing>
-          <wp:inline distT="0" distB="0" distL="0" distR="0" wp14:anchorId="3E799DE5" wp14:editId="05299A59">
-            <wp:extent cx="5283153" cy="4413431"/>
-            <wp:effectExtent l="0" t="0" r="0" b="6350"/>
+          <wp:inline distT="0" distB="0" distL="0" distR="0" wp14:anchorId="3E799DE5" wp14:editId="32E2EE71">
+            <wp:extent cx="5218328" cy="4413431"/>
+            <wp:effectExtent l="0" t="0" r="1905" b="6350"/>
             <wp:docPr id="1" name="Picture 1"/>
             <wp:cNvGraphicFramePr>
               <a:graphicFrameLocks xmlns:a="http://schemas.openxmlformats.org/drawingml/2006/main" noChangeAspect="1"/>
@@ -184,7 +178,7 @@
                   <pic:spPr bwMode="auto">
                     <a:xfrm>
                       <a:off x="0" y="0"/>
-                      <a:ext cx="5283153" cy="4413431"/>
+                      <a:ext cx="5218328" cy="4413431"/>
                     </a:xfrm>
                     <a:prstGeom prst="rect">
                       <a:avLst/>

--- a/oop1/NguyenChonUy.docx
+++ b/oop1/NguyenChonUy.docx
@@ -11,7 +11,6 @@
           <w:szCs w:val="24"/>
         </w:rPr>
       </w:pPr>
-      <w:proofErr w:type="spellStart"/>
       <w:r>
         <w:rPr>
           <w:b/>
@@ -19,75 +18,45 @@
           <w:sz w:val="24"/>
           <w:szCs w:val="24"/>
         </w:rPr>
-        <w:t>Fullname</w:t>
-      </w:r>
-      <w:proofErr w:type="spellEnd"/>
-      <w:r>
+        <w:t>Fullname: Nguyễn Chơn Uy – ID: 19IT060</w:t>
+      </w:r>
+    </w:p>
+    <w:p>
+      <w:pPr>
         <w:rPr>
           <w:b/>
           <w:bCs/>
           <w:sz w:val="24"/>
           <w:szCs w:val="24"/>
         </w:rPr>
-        <w:t>: Nguyễn Chơn Uy – ID: 19IT060</w:t>
-      </w:r>
-    </w:p>
-    <w:p>
-      <w:pPr>
+      </w:pPr>
+      <w:r>
         <w:rPr>
           <w:b/>
           <w:bCs/>
           <w:sz w:val="24"/>
           <w:szCs w:val="24"/>
         </w:rPr>
-      </w:pPr>
-      <w:r>
+        <w:t>Lab: OOP1</w:t>
+      </w:r>
+    </w:p>
+    <w:p>
+      <w:pPr>
         <w:rPr>
           <w:b/>
           <w:bCs/>
           <w:sz w:val="24"/>
           <w:szCs w:val="24"/>
         </w:rPr>
-        <w:t>Lab: OOP1</w:t>
-      </w:r>
-    </w:p>
-    <w:p>
-      <w:pPr>
+      </w:pPr>
+      <w:r>
         <w:rPr>
           <w:b/>
           <w:bCs/>
           <w:sz w:val="24"/>
           <w:szCs w:val="24"/>
         </w:rPr>
-      </w:pPr>
-      <w:r>
-        <w:rPr>
-          <w:b/>
-          <w:bCs/>
-          <w:sz w:val="24"/>
-          <w:szCs w:val="24"/>
-        </w:rPr>
-        <w:t xml:space="preserve">Link </w:t>
-      </w:r>
-      <w:proofErr w:type="spellStart"/>
-      <w:r>
-        <w:rPr>
-          <w:b/>
-          <w:bCs/>
-          <w:sz w:val="24"/>
-          <w:szCs w:val="24"/>
-        </w:rPr>
-        <w:t>github</w:t>
-      </w:r>
-      <w:proofErr w:type="spellEnd"/>
-      <w:r>
-        <w:rPr>
-          <w:b/>
-          <w:bCs/>
-          <w:sz w:val="24"/>
-          <w:szCs w:val="24"/>
-        </w:rPr>
-        <w:t xml:space="preserve">: </w:t>
+        <w:t xml:space="preserve">Link github: </w:t>
       </w:r>
       <w:hyperlink r:id="rId5" w:history="1">
         <w:r>
@@ -147,8 +116,8 @@
           <w:noProof/>
         </w:rPr>
         <w:drawing>
-          <wp:inline distT="0" distB="0" distL="0" distR="0" wp14:anchorId="3E799DE5" wp14:editId="32E2EE71">
-            <wp:extent cx="5218328" cy="4413431"/>
+          <wp:inline distT="0" distB="0" distL="0" distR="0" wp14:anchorId="3E799DE5" wp14:editId="3CEFEEF5">
+            <wp:extent cx="5218328" cy="4413430"/>
             <wp:effectExtent l="0" t="0" r="1905" b="6350"/>
             <wp:docPr id="1" name="Picture 1"/>
             <wp:cNvGraphicFramePr>
@@ -178,7 +147,7 @@
                   <pic:spPr bwMode="auto">
                     <a:xfrm>
                       <a:off x="0" y="0"/>
-                      <a:ext cx="5218328" cy="4413431"/>
+                      <a:ext cx="5218328" cy="4413430"/>
                     </a:xfrm>
                     <a:prstGeom prst="rect">
                       <a:avLst/>
